--- a/templates/spp.docx
+++ b/templates/spp.docx
@@ -19,8 +19,6 @@
           <w:lang w:val="id-ID"/>
         </w:rPr>
       </w:pPr>
-      <w:bookmarkStart w:id="0" w:name="_GoBack"/>
-      <w:bookmarkEnd w:id="0"/>
       <w:r>
         <w:rPr>
           <w:i/>
@@ -134,11 +132,19 @@
       </w:r>
       <w:r>
         <w:tab/>
-        <w:t>: ………………………………………………</w:t>
-      </w:r>
-      <w:r>
-        <w:tab/>
-        <w:t>…………………………………….</w:t>
+        <w:t xml:space="preserve">: </w:t>
+      </w:r>
+      <w:r>
+        <w:t>#1#</w:t>
+      </w:r>
+      <w:r>
+        <w:tab/>
+      </w:r>
+      <w:r>
+        <w:t>#3#</w:t>
+      </w:r>
+      <w:r>
+        <w:t>.</w:t>
       </w:r>
     </w:p>
     <w:p>
@@ -154,6 +160,9 @@
       <w:r>
         <w:tab/>
         <w:t xml:space="preserve">: </w:t>
+      </w:r>
+      <w:r>
+        <w:t>#2#</w:t>
       </w:r>
     </w:p>
     <w:p>
@@ -973,11 +982,19 @@
       </w:r>
       <w:r>
         <w:tab/>
-        <w:t>: ………………………………………………</w:t>
-      </w:r>
-      <w:r>
-        <w:tab/>
-        <w:t>…………………………………….</w:t>
+        <w:t xml:space="preserve">: </w:t>
+      </w:r>
+      <w:r>
+        <w:t>#1#</w:t>
+      </w:r>
+      <w:r>
+        <w:tab/>
+      </w:r>
+      <w:r>
+        <w:t>#3#</w:t>
+      </w:r>
+      <w:r>
+        <w:t>.</w:t>
       </w:r>
     </w:p>
     <w:p>
@@ -993,6 +1010,9 @@
       <w:r>
         <w:tab/>
         <w:t xml:space="preserve">: </w:t>
+      </w:r>
+      <w:r>
+        <w:t>#2#</w:t>
       </w:r>
     </w:p>
     <w:p>
@@ -1834,11 +1854,24 @@
       </w:r>
       <w:r>
         <w:tab/>
-        <w:t>: ………………………………………………</w:t>
-      </w:r>
-      <w:r>
-        <w:tab/>
-        <w:t>…………………………………….</w:t>
+        <w:t xml:space="preserve">: </w:t>
+      </w:r>
+      <w:r>
+        <w:t>#1#</w:t>
+      </w:r>
+      <w:r>
+        <w:tab/>
+      </w:r>
+      <w:r>
+        <w:t>#3</w:t>
+      </w:r>
+      <w:bookmarkStart w:id="0" w:name="_GoBack"/>
+      <w:bookmarkEnd w:id="0"/>
+      <w:r>
+        <w:t>#</w:t>
+      </w:r>
+      <w:r>
+        <w:t>.</w:t>
       </w:r>
     </w:p>
     <w:p>
@@ -1854,6 +1887,9 @@
       <w:r>
         <w:tab/>
         <w:t xml:space="preserve">: </w:t>
+      </w:r>
+      <w:r>
+        <w:t>#2#</w:t>
       </w:r>
     </w:p>
     <w:p>
@@ -2735,7 +2771,7 @@
           <v:imagedata r:id="rId1" o:title=""/>
           <w10:wrap type="topAndBottom"/>
         </v:shape>
-        <o:OLEObject Type="Embed" ProgID="PBrush" ShapeID="_x0000_s2049" DrawAspect="Content" ObjectID="_1433134731" r:id="rId2"/>
+        <o:OLEObject Type="Embed" ProgID="PBrush" ShapeID="_x0000_s2049" DrawAspect="Content" ObjectID="_1433152235" r:id="rId2"/>
       </w:pict>
     </w:r>
     <w:r>
@@ -3564,7 +3600,6 @@
     <w:uiPriority w:val="99"/>
     <w:semiHidden/>
     <w:unhideWhenUsed/>
-    <w:qFormat/>
     <w:tblPr>
       <w:tblInd w:w="0" w:type="dxa"/>
       <w:tblCellMar>
@@ -3927,7 +3962,6 @@
     <w:uiPriority w:val="99"/>
     <w:semiHidden/>
     <w:unhideWhenUsed/>
-    <w:qFormat/>
     <w:tblPr>
       <w:tblInd w:w="0" w:type="dxa"/>
       <w:tblCellMar>

--- a/templates/spp.docx
+++ b/templates/spp.docx
@@ -218,13 +218,22 @@
         </w:tabs>
         <w:ind w:left="1080" w:hanging="1080"/>
       </w:pPr>
+      <w:r>
+        <w:tab/>
+        <w:t xml:space="preserve">  #6</w:t>
+      </w:r>
+      <w:bookmarkStart w:id="0" w:name="_GoBack"/>
+      <w:bookmarkEnd w:id="0"/>
+      <w:r>
+        <w:t>#</w:t>
+      </w:r>
     </w:p>
     <w:p>
       <w:pPr>
         <w:pStyle w:val="Heading2"/>
       </w:pPr>
       <w:r>
-        <w:t>………………………………………..</w:t>
+        <w:t>#4#</w:t>
       </w:r>
     </w:p>
     <w:p>
@@ -549,7 +558,7 @@
         </w:rPr>
       </w:pPr>
       <w:r>
-        <w:t>………………………………………………………………………………………………………………………………………………………………………………………………</w:t>
+        <w:t>#5#</w:t>
       </w:r>
     </w:p>
     <w:p>
@@ -849,7 +858,6 @@
         <w:rPr>
           <w:noProof/>
         </w:rPr>
-        <w:lastRenderedPageBreak/>
         <mc:AlternateContent>
           <mc:Choice Requires="wps">
             <w:drawing>
@@ -1054,9 +1062,6 @@
         <w:t>Surat Keputusan Penunjukan</w:t>
       </w:r>
       <w:r>
-        <w:t xml:space="preserve"> </w:t>
-      </w:r>
-      <w:r>
         <w:tab/>
         <w:t>Kepada  Yth :</w:t>
       </w:r>
@@ -1068,13 +1073,35 @@
         </w:tabs>
         <w:ind w:left="1080" w:hanging="1080"/>
       </w:pPr>
+      <w:r>
+        <w:tab/>
+        <w:t xml:space="preserve">  </w:t>
+      </w:r>
+      <w:r>
+        <w:rPr>
+          <w:b/>
+        </w:rPr>
+        <w:t>#</w:t>
+      </w:r>
+      <w:r>
+        <w:rPr>
+          <w:b/>
+        </w:rPr>
+        <w:t>6</w:t>
+      </w:r>
+      <w:r>
+        <w:rPr>
+          <w:b/>
+        </w:rPr>
+        <w:t>#</w:t>
+      </w:r>
     </w:p>
     <w:p>
       <w:pPr>
         <w:pStyle w:val="Heading2"/>
       </w:pPr>
       <w:r>
-        <w:t>………………………..</w:t>
+        <w:t>#4#</w:t>
       </w:r>
     </w:p>
     <w:p>
@@ -1463,7 +1490,7 @@
         </w:rPr>
       </w:pPr>
       <w:r>
-        <w:t>………………………………………………………………………………………………………………………………………………………………………………………………</w:t>
+        <w:t>#5#</w:t>
       </w:r>
     </w:p>
     <w:p>
@@ -1751,7 +1778,6 @@
         <w:rPr>
           <w:noProof/>
         </w:rPr>
-        <w:lastRenderedPageBreak/>
         <mc:AlternateContent>
           <mc:Choice Requires="wps">
             <w:drawing>
@@ -1863,12 +1889,7 @@
         <w:tab/>
       </w:r>
       <w:r>
-        <w:t>#3</w:t>
-      </w:r>
-      <w:bookmarkStart w:id="0" w:name="_GoBack"/>
-      <w:bookmarkEnd w:id="0"/>
-      <w:r>
-        <w:t>#</w:t>
+        <w:t>#3#</w:t>
       </w:r>
       <w:r>
         <w:t>.</w:t>
@@ -1882,6 +1903,7 @@
         <w:ind w:left="1080" w:hanging="1080"/>
       </w:pPr>
       <w:r>
+        <w:lastRenderedPageBreak/>
         <w:t>Lampiran</w:t>
       </w:r>
       <w:r>
@@ -1945,13 +1967,23 @@
         </w:tabs>
         <w:ind w:left="1080" w:hanging="1080"/>
       </w:pPr>
+      <w:r>
+        <w:tab/>
+        <w:t xml:space="preserve">  </w:t>
+      </w:r>
+      <w:r>
+        <w:rPr>
+          <w:b/>
+        </w:rPr>
+        <w:t>#6#</w:t>
+      </w:r>
     </w:p>
     <w:p>
       <w:pPr>
         <w:pStyle w:val="Heading2"/>
       </w:pPr>
       <w:r>
-        <w:t>……………………………………</w:t>
+        <w:t>#4#</w:t>
       </w:r>
     </w:p>
     <w:p>
@@ -2400,7 +2432,7 @@
         <w:ind w:left="1701"/>
       </w:pPr>
       <w:r>
-        <w:t>………………………………………………………………………………………………</w:t>
+        <w:t>#5#</w:t>
       </w:r>
     </w:p>
     <w:p>
@@ -2669,19 +2701,6 @@
         <w:t xml:space="preserve"> …………………………….,</w:t>
       </w:r>
     </w:p>
-    <w:p>
-      <w:pPr>
-        <w:tabs>
-          <w:tab w:val="left" w:pos="4500"/>
-          <w:tab w:val="left" w:pos="5580"/>
-          <w:tab w:val="left" w:pos="6840"/>
-        </w:tabs>
-        <w:ind w:left="4320"/>
-        <w:jc w:val="center"/>
-      </w:pPr>
-    </w:p>
-    <w:p/>
-    <w:p/>
     <w:p/>
     <w:sectPr>
       <w:headerReference w:type="default" r:id="rId8"/>
@@ -2771,7 +2790,7 @@
           <v:imagedata r:id="rId1" o:title=""/>
           <w10:wrap type="topAndBottom"/>
         </v:shape>
-        <o:OLEObject Type="Embed" ProgID="PBrush" ShapeID="_x0000_s2049" DrawAspect="Content" ObjectID="_1433152235" r:id="rId2"/>
+        <o:OLEObject Type="Embed" ProgID="PBrush" ShapeID="_x0000_s2049" DrawAspect="Content" ObjectID="_1433156415" r:id="rId2"/>
       </w:pict>
     </w:r>
     <w:r>
